--- a/Project Proposal.docx
+++ b/Project Proposal.docx
@@ -24,6 +24,7 @@
         </w:rPr>
         <w:t xml:space="preserve"> </w:t>
       </w:r>
+      <w:proofErr w:type="spellStart"/>
       <w:r>
         <w:rPr>
           <w:color w:val="365F91"/>
@@ -32,6 +33,7 @@
         </w:rPr>
         <w:t>Proposal</w:t>
       </w:r>
+      <w:proofErr w:type="spellEnd"/>
     </w:p>
     <w:p>
       <w:pPr>
@@ -143,6 +145,7 @@
         <w:ind w:left="120"/>
         <w:rPr>
           <w:rFonts w:ascii="Calibri"/>
+          <w:spacing w:val="-2"/>
           <w:sz w:val="28"/>
           <w:lang w:val="pl-PL"/>
         </w:rPr>
@@ -159,6 +162,36 @@
     </w:p>
     <w:p>
       <w:pPr>
+        <w:spacing w:before="161"/>
+        <w:ind w:left="120"/>
+        <w:rPr>
+          <w:rFonts w:ascii="Calibri"/>
+          <w:sz w:val="28"/>
+          <w:lang w:val="pl-PL"/>
+        </w:rPr>
+      </w:pPr>
+      <w:hyperlink r:id="rId5" w:history="1">
+        <w:r>
+          <w:rPr>
+            <w:rStyle w:val="Hyperlink"/>
+            <w:rFonts w:ascii="Calibri"/>
+            <w:sz w:val="28"/>
+            <w:lang w:val="pl-PL"/>
+          </w:rPr>
+          <w:t>https://github.com/pkud2022/distributedSystems</w:t>
+        </w:r>
+      </w:hyperlink>
+      <w:r>
+        <w:rPr>
+          <w:rFonts w:ascii="Calibri"/>
+          <w:sz w:val="28"/>
+          <w:lang w:val="pl-PL"/>
+        </w:rPr>
+        <w:t xml:space="preserve"> </w:t>
+      </w:r>
+    </w:p>
+    <w:p>
+      <w:pPr>
         <w:pStyle w:val="BodyText"/>
         <w:rPr>
           <w:rFonts w:ascii="Calibri"/>
@@ -430,7 +463,25 @@
           <w:i/>
           <w:sz w:val="28"/>
         </w:rPr>
-        <w:t>on the Higher Diploma in Computing specializing in Software Development delivered by Yasantha Samarawickrama.</w:t>
+        <w:t xml:space="preserve">on the Higher Diploma in Computing specializing in Software Development delivered by </w:t>
+      </w:r>
+      <w:proofErr w:type="spellStart"/>
+      <w:r>
+        <w:rPr>
+          <w:rFonts w:ascii="Calibri"/>
+          <w:i/>
+          <w:sz w:val="28"/>
+        </w:rPr>
+        <w:t>Yasantha</w:t>
+      </w:r>
+      <w:proofErr w:type="spellEnd"/>
+      <w:r>
+        <w:rPr>
+          <w:rFonts w:ascii="Calibri"/>
+          <w:i/>
+          <w:sz w:val="28"/>
+        </w:rPr>
+        <w:t xml:space="preserve"> Samarawickrama.</w:t>
       </w:r>
     </w:p>
     <w:p>
@@ -1181,17 +1232,83 @@
           <w:sz w:val="24"/>
           <w:szCs w:val="24"/>
         </w:rPr>
-        <w:t>“LightControlService” – the physical rooms and corridors will have to be referred to by an id</w:t>
-      </w:r>
-      <w:r>
-        <w:rPr>
-          <w:b w:val="0"/>
-          <w:bCs w:val="0"/>
-          <w:color w:val="000000" w:themeColor="text1"/>
-          <w:sz w:val="24"/>
-          <w:szCs w:val="24"/>
-        </w:rPr>
-        <w:t>entifying reference, for example “roomId”, “corridorID”</w:t>
+        <w:t>“</w:t>
+      </w:r>
+      <w:proofErr w:type="spellStart"/>
+      <w:r>
+        <w:rPr>
+          <w:b w:val="0"/>
+          <w:bCs w:val="0"/>
+          <w:color w:val="000000" w:themeColor="text1"/>
+          <w:sz w:val="24"/>
+          <w:szCs w:val="24"/>
+        </w:rPr>
+        <w:t>LightControlService</w:t>
+      </w:r>
+      <w:proofErr w:type="spellEnd"/>
+      <w:r>
+        <w:rPr>
+          <w:b w:val="0"/>
+          <w:bCs w:val="0"/>
+          <w:color w:val="000000" w:themeColor="text1"/>
+          <w:sz w:val="24"/>
+          <w:szCs w:val="24"/>
+        </w:rPr>
+        <w:t>” – the physical rooms and corridors will have to be referred to by an id</w:t>
+      </w:r>
+      <w:r>
+        <w:rPr>
+          <w:b w:val="0"/>
+          <w:bCs w:val="0"/>
+          <w:color w:val="000000" w:themeColor="text1"/>
+          <w:sz w:val="24"/>
+          <w:szCs w:val="24"/>
+        </w:rPr>
+        <w:t>entifying reference, for example “</w:t>
+      </w:r>
+      <w:proofErr w:type="spellStart"/>
+      <w:r>
+        <w:rPr>
+          <w:b w:val="0"/>
+          <w:bCs w:val="0"/>
+          <w:color w:val="000000" w:themeColor="text1"/>
+          <w:sz w:val="24"/>
+          <w:szCs w:val="24"/>
+        </w:rPr>
+        <w:t>roomId</w:t>
+      </w:r>
+      <w:proofErr w:type="spellEnd"/>
+      <w:r>
+        <w:rPr>
+          <w:b w:val="0"/>
+          <w:bCs w:val="0"/>
+          <w:color w:val="000000" w:themeColor="text1"/>
+          <w:sz w:val="24"/>
+          <w:szCs w:val="24"/>
+        </w:rPr>
+        <w:t>”, “</w:t>
+      </w:r>
+      <w:proofErr w:type="spellStart"/>
+      <w:r>
+        <w:rPr>
+          <w:b w:val="0"/>
+          <w:bCs w:val="0"/>
+          <w:color w:val="000000" w:themeColor="text1"/>
+          <w:sz w:val="24"/>
+          <w:szCs w:val="24"/>
+        </w:rPr>
+        <w:t>corridorID</w:t>
+      </w:r>
+      <w:proofErr w:type="spellEnd"/>
+      <w:r>
+        <w:rPr>
+          <w:b w:val="0"/>
+          <w:bCs w:val="0"/>
+          <w:color w:val="000000" w:themeColor="text1"/>
+          <w:sz w:val="24"/>
+          <w:szCs w:val="24"/>
+        </w:rPr>
+        <w:t>”</w:t>
       </w:r>
       <w:r>
         <w:rPr>
@@ -1351,6 +1468,7 @@
                 <w:szCs w:val="20"/>
               </w:rPr>
             </w:pPr>
+            <w:proofErr w:type="spellStart"/>
             <w:r>
               <w:rPr>
                 <w:b w:val="0"/>
@@ -1361,6 +1479,7 @@
               </w:rPr>
               <w:t>LightControlRequest</w:t>
             </w:r>
+            <w:proofErr w:type="spellEnd"/>
           </w:p>
           <w:p>
             <w:pPr>
@@ -1396,6 +1515,7 @@
                 <w:szCs w:val="20"/>
               </w:rPr>
             </w:pPr>
+            <w:proofErr w:type="spellStart"/>
             <w:r>
               <w:rPr>
                 <w:b w:val="0"/>
@@ -1406,6 +1526,7 @@
               </w:rPr>
               <w:t>LightControlResponse</w:t>
             </w:r>
+            <w:proofErr w:type="spellEnd"/>
           </w:p>
         </w:tc>
         <w:tc>
@@ -1434,7 +1555,95 @@
                 <w:sz w:val="24"/>
                 <w:szCs w:val="24"/>
               </w:rPr>
-              <w:t>Request might need a few fields like: roomId/corridorId, turnOn, turnOff.</w:t>
+              <w:t xml:space="preserve">Request might need a few fields like: </w:t>
+            </w:r>
+            <w:proofErr w:type="spellStart"/>
+            <w:r>
+              <w:rPr>
+                <w:b w:val="0"/>
+                <w:bCs w:val="0"/>
+                <w:color w:val="000000" w:themeColor="text1"/>
+                <w:sz w:val="24"/>
+                <w:szCs w:val="24"/>
+              </w:rPr>
+              <w:t>roomId</w:t>
+            </w:r>
+            <w:proofErr w:type="spellEnd"/>
+            <w:r>
+              <w:rPr>
+                <w:b w:val="0"/>
+                <w:bCs w:val="0"/>
+                <w:color w:val="000000" w:themeColor="text1"/>
+                <w:sz w:val="24"/>
+                <w:szCs w:val="24"/>
+              </w:rPr>
+              <w:t>/</w:t>
+            </w:r>
+            <w:proofErr w:type="spellStart"/>
+            <w:r>
+              <w:rPr>
+                <w:b w:val="0"/>
+                <w:bCs w:val="0"/>
+                <w:color w:val="000000" w:themeColor="text1"/>
+                <w:sz w:val="24"/>
+                <w:szCs w:val="24"/>
+              </w:rPr>
+              <w:t>corridorId</w:t>
+            </w:r>
+            <w:proofErr w:type="spellEnd"/>
+            <w:r>
+              <w:rPr>
+                <w:b w:val="0"/>
+                <w:bCs w:val="0"/>
+                <w:color w:val="000000" w:themeColor="text1"/>
+                <w:sz w:val="24"/>
+                <w:szCs w:val="24"/>
+              </w:rPr>
+              <w:t xml:space="preserve">, </w:t>
+            </w:r>
+            <w:proofErr w:type="spellStart"/>
+            <w:r>
+              <w:rPr>
+                <w:b w:val="0"/>
+                <w:bCs w:val="0"/>
+                <w:color w:val="000000" w:themeColor="text1"/>
+                <w:sz w:val="24"/>
+                <w:szCs w:val="24"/>
+              </w:rPr>
+              <w:t>turnOn</w:t>
+            </w:r>
+            <w:proofErr w:type="spellEnd"/>
+            <w:r>
+              <w:rPr>
+                <w:b w:val="0"/>
+                <w:bCs w:val="0"/>
+                <w:color w:val="000000" w:themeColor="text1"/>
+                <w:sz w:val="24"/>
+                <w:szCs w:val="24"/>
+              </w:rPr>
+              <w:t xml:space="preserve">, </w:t>
+            </w:r>
+            <w:proofErr w:type="spellStart"/>
+            <w:r>
+              <w:rPr>
+                <w:b w:val="0"/>
+                <w:bCs w:val="0"/>
+                <w:color w:val="000000" w:themeColor="text1"/>
+                <w:sz w:val="24"/>
+                <w:szCs w:val="24"/>
+              </w:rPr>
+              <w:t>turnOff</w:t>
+            </w:r>
+            <w:proofErr w:type="spellEnd"/>
+            <w:r>
+              <w:rPr>
+                <w:b w:val="0"/>
+                <w:bCs w:val="0"/>
+                <w:color w:val="000000" w:themeColor="text1"/>
+                <w:sz w:val="24"/>
+                <w:szCs w:val="24"/>
+              </w:rPr>
+              <w:t>.</w:t>
             </w:r>
           </w:p>
           <w:p>
@@ -1484,6 +1693,7 @@
                 <w:szCs w:val="20"/>
               </w:rPr>
             </w:pPr>
+            <w:proofErr w:type="spellStart"/>
             <w:r>
               <w:rPr>
                 <w:b w:val="0"/>
@@ -1495,6 +1705,7 @@
               <w:lastRenderedPageBreak/>
               <w:t>LightStatusRequest</w:t>
             </w:r>
+            <w:proofErr w:type="spellEnd"/>
           </w:p>
           <w:p>
             <w:pPr>
@@ -1530,6 +1741,7 @@
                 <w:szCs w:val="20"/>
               </w:rPr>
             </w:pPr>
+            <w:proofErr w:type="spellStart"/>
             <w:r>
               <w:rPr>
                 <w:b w:val="0"/>
@@ -1540,6 +1752,7 @@
               </w:rPr>
               <w:t>LightStatusResponse</w:t>
             </w:r>
+            <w:proofErr w:type="spellEnd"/>
           </w:p>
         </w:tc>
         <w:tc>
@@ -1568,7 +1781,51 @@
                 <w:sz w:val="24"/>
                 <w:szCs w:val="24"/>
               </w:rPr>
-              <w:t>Request’s potential fields: roomId/corridorID.</w:t>
+              <w:t xml:space="preserve">Request’s potential fields: </w:t>
+            </w:r>
+            <w:proofErr w:type="spellStart"/>
+            <w:r>
+              <w:rPr>
+                <w:b w:val="0"/>
+                <w:bCs w:val="0"/>
+                <w:color w:val="000000" w:themeColor="text1"/>
+                <w:sz w:val="24"/>
+                <w:szCs w:val="24"/>
+              </w:rPr>
+              <w:t>roomId</w:t>
+            </w:r>
+            <w:proofErr w:type="spellEnd"/>
+            <w:r>
+              <w:rPr>
+                <w:b w:val="0"/>
+                <w:bCs w:val="0"/>
+                <w:color w:val="000000" w:themeColor="text1"/>
+                <w:sz w:val="24"/>
+                <w:szCs w:val="24"/>
+              </w:rPr>
+              <w:t>/</w:t>
+            </w:r>
+            <w:proofErr w:type="spellStart"/>
+            <w:r>
+              <w:rPr>
+                <w:b w:val="0"/>
+                <w:bCs w:val="0"/>
+                <w:color w:val="000000" w:themeColor="text1"/>
+                <w:sz w:val="24"/>
+                <w:szCs w:val="24"/>
+              </w:rPr>
+              <w:t>corridorID</w:t>
+            </w:r>
+            <w:proofErr w:type="spellEnd"/>
+            <w:r>
+              <w:rPr>
+                <w:b w:val="0"/>
+                <w:bCs w:val="0"/>
+                <w:color w:val="000000" w:themeColor="text1"/>
+                <w:sz w:val="24"/>
+                <w:szCs w:val="24"/>
+              </w:rPr>
+              <w:t>.</w:t>
             </w:r>
           </w:p>
           <w:p>
@@ -1617,6 +1874,7 @@
                 <w:szCs w:val="20"/>
               </w:rPr>
             </w:pPr>
+            <w:proofErr w:type="spellStart"/>
             <w:r>
               <w:rPr>
                 <w:b w:val="0"/>
@@ -1627,6 +1885,7 @@
               </w:rPr>
               <w:t>LightControlAllRequest</w:t>
             </w:r>
+            <w:proofErr w:type="spellEnd"/>
           </w:p>
         </w:tc>
         <w:tc>
@@ -1647,6 +1906,7 @@
                 <w:szCs w:val="20"/>
               </w:rPr>
             </w:pPr>
+            <w:proofErr w:type="spellStart"/>
             <w:r>
               <w:rPr>
                 <w:b w:val="0"/>
@@ -1657,6 +1917,7 @@
               </w:rPr>
               <w:t>LightControlAllResponse</w:t>
             </w:r>
+            <w:proofErr w:type="spellEnd"/>
           </w:p>
         </w:tc>
         <w:tc>
@@ -1685,7 +1946,29 @@
                 <w:sz w:val="24"/>
                 <w:szCs w:val="24"/>
               </w:rPr>
-              <w:t xml:space="preserve">This request might switch on/off all lights linked, with potential fields: turnOn, turnoff. Response: “success” or “failed”. </w:t>
+              <w:t xml:space="preserve">This request might switch on/off all lights linked, with potential fields: </w:t>
+            </w:r>
+            <w:proofErr w:type="spellStart"/>
+            <w:r>
+              <w:rPr>
+                <w:b w:val="0"/>
+                <w:bCs w:val="0"/>
+                <w:color w:val="000000" w:themeColor="text1"/>
+                <w:sz w:val="24"/>
+                <w:szCs w:val="24"/>
+              </w:rPr>
+              <w:t>turnOn</w:t>
+            </w:r>
+            <w:proofErr w:type="spellEnd"/>
+            <w:r>
+              <w:rPr>
+                <w:b w:val="0"/>
+                <w:bCs w:val="0"/>
+                <w:color w:val="000000" w:themeColor="text1"/>
+                <w:sz w:val="24"/>
+                <w:szCs w:val="24"/>
+              </w:rPr>
+              <w:t xml:space="preserve">, turnoff. Response: “success” or “failed”. </w:t>
             </w:r>
           </w:p>
         </w:tc>
@@ -1915,6 +2198,7 @@
                 <w:szCs w:val="20"/>
               </w:rPr>
             </w:pPr>
+            <w:proofErr w:type="spellStart"/>
             <w:r>
               <w:rPr>
                 <w:b w:val="0"/>
@@ -1925,6 +2209,7 @@
               </w:rPr>
               <w:t>SubscribeRequest</w:t>
             </w:r>
+            <w:proofErr w:type="spellEnd"/>
           </w:p>
           <w:p>
             <w:pPr>
@@ -1960,6 +2245,7 @@
                 <w:szCs w:val="20"/>
               </w:rPr>
             </w:pPr>
+            <w:proofErr w:type="spellStart"/>
             <w:r>
               <w:rPr>
                 <w:b w:val="0"/>
@@ -1980,6 +2266,7 @@
               </w:rPr>
               <w:t>Response</w:t>
             </w:r>
+            <w:proofErr w:type="spellEnd"/>
           </w:p>
         </w:tc>
         <w:tc>
@@ -2018,7 +2305,29 @@
                 <w:sz w:val="24"/>
                 <w:szCs w:val="24"/>
               </w:rPr>
-              <w:t>will have a boolean field</w:t>
+              <w:t xml:space="preserve">will have a </w:t>
+            </w:r>
+            <w:proofErr w:type="spellStart"/>
+            <w:r>
+              <w:rPr>
+                <w:b w:val="0"/>
+                <w:bCs w:val="0"/>
+                <w:color w:val="000000" w:themeColor="text1"/>
+                <w:sz w:val="24"/>
+                <w:szCs w:val="24"/>
+              </w:rPr>
+              <w:t>boolean</w:t>
+            </w:r>
+            <w:proofErr w:type="spellEnd"/>
+            <w:r>
+              <w:rPr>
+                <w:b w:val="0"/>
+                <w:bCs w:val="0"/>
+                <w:color w:val="000000" w:themeColor="text1"/>
+                <w:sz w:val="24"/>
+                <w:szCs w:val="24"/>
+              </w:rPr>
+              <w:t xml:space="preserve"> field</w:t>
             </w:r>
             <w:r>
               <w:rPr>
@@ -2077,6 +2386,7 @@
                 <w:szCs w:val="20"/>
               </w:rPr>
             </w:pPr>
+            <w:proofErr w:type="spellStart"/>
             <w:r>
               <w:rPr>
                 <w:b w:val="0"/>
@@ -2087,6 +2397,7 @@
               </w:rPr>
               <w:t>UnsubscribeRequest</w:t>
             </w:r>
+            <w:proofErr w:type="spellEnd"/>
           </w:p>
           <w:p>
             <w:pPr>
@@ -2122,6 +2433,7 @@
                 <w:szCs w:val="20"/>
               </w:rPr>
             </w:pPr>
+            <w:proofErr w:type="spellStart"/>
             <w:r>
               <w:rPr>
                 <w:b w:val="0"/>
@@ -2142,6 +2454,7 @@
               </w:rPr>
               <w:t>Response</w:t>
             </w:r>
+            <w:proofErr w:type="spellEnd"/>
           </w:p>
         </w:tc>
         <w:tc>
@@ -2170,7 +2483,29 @@
                 <w:sz w:val="24"/>
                 <w:szCs w:val="24"/>
               </w:rPr>
-              <w:t>Request will have a boolean field.</w:t>
+              <w:t xml:space="preserve">Request will have a </w:t>
+            </w:r>
+            <w:proofErr w:type="spellStart"/>
+            <w:r>
+              <w:rPr>
+                <w:b w:val="0"/>
+                <w:bCs w:val="0"/>
+                <w:color w:val="000000" w:themeColor="text1"/>
+                <w:sz w:val="24"/>
+                <w:szCs w:val="24"/>
+              </w:rPr>
+              <w:t>boolean</w:t>
+            </w:r>
+            <w:proofErr w:type="spellEnd"/>
+            <w:r>
+              <w:rPr>
+                <w:b w:val="0"/>
+                <w:bCs w:val="0"/>
+                <w:color w:val="000000" w:themeColor="text1"/>
+                <w:sz w:val="24"/>
+                <w:szCs w:val="24"/>
+              </w:rPr>
+              <w:t xml:space="preserve"> field.</w:t>
             </w:r>
           </w:p>
           <w:p>
@@ -2239,6 +2574,7 @@
                 <w:szCs w:val="20"/>
               </w:rPr>
             </w:pPr>
+            <w:proofErr w:type="spellStart"/>
             <w:r>
               <w:rPr>
                 <w:b w:val="0"/>
@@ -2249,6 +2585,7 @@
               </w:rPr>
               <w:t>MissiveResponse</w:t>
             </w:r>
+            <w:proofErr w:type="spellEnd"/>
           </w:p>
         </w:tc>
         <w:tc>
@@ -2277,7 +2614,29 @@
                 <w:sz w:val="24"/>
                 <w:szCs w:val="24"/>
               </w:rPr>
-              <w:t xml:space="preserve">The server side will continue sending messages whilst the SubscirbeRequest’s field is true. </w:t>
+              <w:t xml:space="preserve">The server side will continue sending messages whilst the </w:t>
+            </w:r>
+            <w:proofErr w:type="spellStart"/>
+            <w:r>
+              <w:rPr>
+                <w:b w:val="0"/>
+                <w:bCs w:val="0"/>
+                <w:color w:val="000000" w:themeColor="text1"/>
+                <w:sz w:val="24"/>
+                <w:szCs w:val="24"/>
+              </w:rPr>
+              <w:t>SubscirbeRequest’s</w:t>
+            </w:r>
+            <w:proofErr w:type="spellEnd"/>
+            <w:r>
+              <w:rPr>
+                <w:b w:val="0"/>
+                <w:bCs w:val="0"/>
+                <w:color w:val="000000" w:themeColor="text1"/>
+                <w:sz w:val="24"/>
+                <w:szCs w:val="24"/>
+              </w:rPr>
+              <w:t xml:space="preserve"> field is true. </w:t>
             </w:r>
           </w:p>
         </w:tc>
@@ -2501,6 +2860,7 @@
                 <w:szCs w:val="20"/>
               </w:rPr>
             </w:pPr>
+            <w:proofErr w:type="spellStart"/>
             <w:r>
               <w:rPr>
                 <w:b w:val="0"/>
@@ -2521,6 +2881,7 @@
               </w:rPr>
               <w:t>Request</w:t>
             </w:r>
+            <w:proofErr w:type="spellEnd"/>
           </w:p>
         </w:tc>
         <w:tc>
@@ -2541,6 +2902,7 @@
                 <w:szCs w:val="20"/>
               </w:rPr>
             </w:pPr>
+            <w:proofErr w:type="spellStart"/>
             <w:r>
               <w:rPr>
                 <w:b w:val="0"/>
@@ -2561,6 +2923,7 @@
               </w:rPr>
               <w:t>Response</w:t>
             </w:r>
+            <w:proofErr w:type="spellEnd"/>
           </w:p>
         </w:tc>
         <w:tc>
@@ -2599,7 +2962,29 @@
                 <w:sz w:val="24"/>
                 <w:szCs w:val="24"/>
               </w:rPr>
-              <w:t>will require following fields: “userName" (name of the user sending the message), “message”(text being sent)</w:t>
+              <w:t>will require following fields: “</w:t>
+            </w:r>
+            <w:proofErr w:type="spellStart"/>
+            <w:r>
+              <w:rPr>
+                <w:b w:val="0"/>
+                <w:bCs w:val="0"/>
+                <w:color w:val="000000" w:themeColor="text1"/>
+                <w:sz w:val="24"/>
+                <w:szCs w:val="24"/>
+              </w:rPr>
+              <w:t>userName</w:t>
+            </w:r>
+            <w:proofErr w:type="spellEnd"/>
+            <w:r>
+              <w:rPr>
+                <w:b w:val="0"/>
+                <w:bCs w:val="0"/>
+                <w:color w:val="000000" w:themeColor="text1"/>
+                <w:sz w:val="24"/>
+                <w:szCs w:val="24"/>
+              </w:rPr>
+              <w:t>" (name of the user sending the message), “message”(text being sent)</w:t>
             </w:r>
             <w:r>
               <w:rPr>
@@ -3502,6 +3887,29 @@
       </w:tblBorders>
     </w:tblPr>
   </w:style>
+  <w:style w:type="character" w:styleId="Hyperlink">
+    <w:name w:val="Hyperlink"/>
+    <w:basedOn w:val="DefaultParagraphFont"/>
+    <w:uiPriority w:val="99"/>
+    <w:unhideWhenUsed/>
+    <w:rsid w:val="00DF0A68"/>
+    <w:rPr>
+      <w:color w:val="0563C1" w:themeColor="hyperlink"/>
+      <w:u w:val="single"/>
+    </w:rPr>
+  </w:style>
+  <w:style w:type="character" w:styleId="UnresolvedMention">
+    <w:name w:val="Unresolved Mention"/>
+    <w:basedOn w:val="DefaultParagraphFont"/>
+    <w:uiPriority w:val="99"/>
+    <w:semiHidden/>
+    <w:unhideWhenUsed/>
+    <w:rsid w:val="00DF0A68"/>
+    <w:rPr>
+      <w:color w:val="605E5C"/>
+      <w:shd w:val="clear" w:color="auto" w:fill="E1DFDD"/>
+    </w:rPr>
+  </w:style>
 </w:styles>
 </file>
 
